--- a/doc/Pseudocode + IPO/Pseudocode (Help).docx
+++ b/doc/Pseudocode + IPO/Pseudocode (Help).docx
@@ -15,95 +15,11 @@
         </w:rPr>
         <w:t>Module help</w:t>
       </w:r>
-    </w:p>
-    <w:p>
-      <w:pPr>
-        <w:spacing w:after="0" w:line="276" w:lineRule="auto"/>
-        <w:ind w:left="720"/>
-      </w:pPr>
-      <w:proofErr w:type="spellStart"/>
-      <w:proofErr w:type="gramStart"/>
-      <w:r>
-        <w:t>clrscr</w:t>
-      </w:r>
-      <w:proofErr w:type="spellEnd"/>
-      <w:proofErr w:type="gramEnd"/>
-    </w:p>
-    <w:p>
-      <w:pPr>
-        <w:spacing w:after="0" w:line="276" w:lineRule="auto"/>
-        <w:ind w:left="720"/>
-      </w:pPr>
-      <w:r>
-        <w:t>Display "***Help &amp; About***"</w:t>
-      </w:r>
-    </w:p>
-    <w:p>
-      <w:pPr>
-        <w:spacing w:after="0" w:line="276" w:lineRule="auto"/>
-        <w:ind w:left="720"/>
-      </w:pPr>
-      <w:r>
-        <w:t>Display "Version”</w:t>
-      </w:r>
-    </w:p>
-    <w:p>
-      <w:pPr>
-        <w:spacing w:after="0" w:line="276" w:lineRule="auto"/>
-        <w:ind w:left="720"/>
-      </w:pPr>
-      <w:r>
-        <w:t>Display "Housing Loan Calculator"</w:t>
-      </w:r>
-    </w:p>
-    <w:p>
-      <w:pPr>
-        <w:spacing w:after="0" w:line="276" w:lineRule="auto"/>
-        <w:ind w:left="720"/>
-      </w:pPr>
-      <w:r>
-        <w:t>Display "~~~~~~~~~~~~~~~~~~~~~~~"</w:t>
-      </w:r>
-    </w:p>
-    <w:p>
-      <w:pPr>
-        <w:spacing w:after="0" w:line="276" w:lineRule="auto"/>
-        <w:ind w:left="720"/>
-      </w:pPr>
-      <w:r>
-        <w:t xml:space="preserve">Display "The calculator assists the user in calculation </w:t>
-      </w:r>
-      <w:proofErr w:type="spellStart"/>
-      <w:r>
-        <w:t>ofhousing</w:t>
-      </w:r>
-      <w:proofErr w:type="spellEnd"/>
-      <w:r>
-        <w:t xml:space="preserve"> loan instalment."</w:t>
-      </w:r>
-    </w:p>
-    <w:p>
-      <w:pPr>
-        <w:spacing w:after="0" w:line="276" w:lineRule="auto"/>
-        <w:ind w:left="720"/>
-      </w:pPr>
-      <w:r>
-        <w:t>Display "Full amortization schedule is provided at user's</w:t>
-      </w:r>
-      <w:r>
-        <w:t xml:space="preserve"> </w:t>
-      </w:r>
-      <w:r>
-        <w:t>request, by provided the date of first instalment."</w:t>
-      </w:r>
-    </w:p>
-    <w:p>
-      <w:pPr>
-        <w:spacing w:after="0" w:line="276" w:lineRule="auto"/>
-        <w:ind w:left="720"/>
-      </w:pPr>
-      <w:r>
-        <w:t>Display "---"</w:t>
+      <w:r>
+        <w:rPr>
+          <w:b/>
+        </w:rPr>
+        <w:t>()</w:t>
       </w:r>
       <w:bookmarkStart w:id="0" w:name="_GoBack"/>
       <w:bookmarkEnd w:id="0"/>
@@ -114,15 +30,85 @@
         <w:ind w:left="720"/>
       </w:pPr>
       <w:r>
-        <w:t xml:space="preserve">Display "User have to provide 4 value:  - Property </w:t>
-      </w:r>
-      <w:proofErr w:type="gramStart"/>
-      <w:r>
-        <w:t>Cost  -</w:t>
-      </w:r>
-      <w:proofErr w:type="gramEnd"/>
-      <w:r>
-        <w:t xml:space="preserve"> Loan Percentage  - Loan Tenure  - Interest Rate."</w:t>
+        <w:t>clrscr</w:t>
+      </w:r>
+    </w:p>
+    <w:p>
+      <w:pPr>
+        <w:spacing w:after="0" w:line="276" w:lineRule="auto"/>
+        <w:ind w:left="720"/>
+      </w:pPr>
+      <w:r>
+        <w:t>Display "***Help &amp; About***"</w:t>
+      </w:r>
+    </w:p>
+    <w:p>
+      <w:pPr>
+        <w:spacing w:after="0" w:line="276" w:lineRule="auto"/>
+        <w:ind w:left="720"/>
+      </w:pPr>
+      <w:r>
+        <w:t>Display "Version”</w:t>
+      </w:r>
+    </w:p>
+    <w:p>
+      <w:pPr>
+        <w:spacing w:after="0" w:line="276" w:lineRule="auto"/>
+        <w:ind w:left="720"/>
+      </w:pPr>
+      <w:r>
+        <w:t>Display "Housing Loan Calculator"</w:t>
+      </w:r>
+    </w:p>
+    <w:p>
+      <w:pPr>
+        <w:spacing w:after="0" w:line="276" w:lineRule="auto"/>
+        <w:ind w:left="720"/>
+      </w:pPr>
+      <w:r>
+        <w:t>Display "~~~~~~~~~~~~~~~~~~~~~~~"</w:t>
+      </w:r>
+    </w:p>
+    <w:p>
+      <w:pPr>
+        <w:spacing w:after="0" w:line="276" w:lineRule="auto"/>
+        <w:ind w:left="720"/>
+      </w:pPr>
+      <w:r>
+        <w:t>Display "The calculator assists the user in calculation ofhousing loan instalment."</w:t>
+      </w:r>
+    </w:p>
+    <w:p>
+      <w:pPr>
+        <w:spacing w:after="0" w:line="276" w:lineRule="auto"/>
+        <w:ind w:left="720"/>
+      </w:pPr>
+      <w:r>
+        <w:t>Display "Full amortization schedule is provided at user's</w:t>
+      </w:r>
+      <w:r>
+        <w:t xml:space="preserve"> </w:t>
+      </w:r>
+      <w:r>
+        <w:t>request, by provided the date of first instalment."</w:t>
+      </w:r>
+    </w:p>
+    <w:p>
+      <w:pPr>
+        <w:spacing w:after="0" w:line="276" w:lineRule="auto"/>
+        <w:ind w:left="720"/>
+      </w:pPr>
+      <w:r>
+        <w:t>Display "---"</w:t>
+      </w:r>
+    </w:p>
+    <w:p>
+      <w:pPr>
+        <w:spacing w:after="0" w:line="276" w:lineRule="auto"/>
+        <w:ind w:left="720"/>
+      </w:pPr>
+      <w:r>
+        <w:t>Display "User have to provide 4 value:  - Property Cost  - Loan Percentage  - Loan Tenure  - Interest Rate."</w:t>
       </w:r>
     </w:p>
     <w:p>
@@ -149,15 +135,7 @@
         <w:ind w:left="720"/>
       </w:pPr>
       <w:r>
-        <w:t xml:space="preserve">Display "The calculator assists the user in calculation of </w:t>
-      </w:r>
-      <w:proofErr w:type="spellStart"/>
-      <w:r>
-        <w:t>carloan</w:t>
-      </w:r>
-      <w:proofErr w:type="spellEnd"/>
-      <w:r>
-        <w:t xml:space="preserve"> instalment."</w:t>
+        <w:t>Display "The calculator assists the user in calculation of carloan instalment."</w:t>
       </w:r>
     </w:p>
     <w:p>
@@ -202,15 +180,7 @@
         <w:ind w:left="720"/>
       </w:pPr>
       <w:r>
-        <w:t xml:space="preserve">Display "The calculator allows the user to calculate the </w:t>
-      </w:r>
-      <w:proofErr w:type="spellStart"/>
-      <w:r>
-        <w:t>finaldeposit</w:t>
-      </w:r>
-      <w:proofErr w:type="spellEnd"/>
-      <w:r>
-        <w:t xml:space="preserve"> count according to interest rate."</w:t>
+        <w:t>Display "The calculator allows the user to calculate the finaldeposit count according to interest rate."</w:t>
       </w:r>
     </w:p>
     <w:p>
@@ -228,15 +198,7 @@
         <w:ind w:left="720"/>
       </w:pPr>
       <w:r>
-        <w:t xml:space="preserve">Display "User have to provide 4 value:  - Initial </w:t>
-      </w:r>
-      <w:proofErr w:type="gramStart"/>
-      <w:r>
-        <w:t>deposit  -</w:t>
-      </w:r>
-      <w:proofErr w:type="gramEnd"/>
-      <w:r>
-        <w:t xml:space="preserve"> Annual Compounded Interest Rate  - Years of Deposit  - Type of Interest"</w:t>
+        <w:t>Display "User have to provide 4 value:  - Initial deposit  - Annual Compounded Interest Rate  - Years of Deposit  - Type of Interest"</w:t>
       </w:r>
     </w:p>
     <w:p>
@@ -263,15 +225,7 @@
         <w:ind w:left="720"/>
       </w:pPr>
       <w:r>
-        <w:t xml:space="preserve">Display "The calculator provides the user with annualised ROI </w:t>
-      </w:r>
-      <w:proofErr w:type="spellStart"/>
-      <w:r>
-        <w:t>andROI</w:t>
-      </w:r>
-      <w:proofErr w:type="spellEnd"/>
-      <w:r>
-        <w:t xml:space="preserve"> of an expected investment return."</w:t>
+        <w:t>Display "The calculator provides the user with annualised ROI andROI of an expected investment return."</w:t>
       </w:r>
     </w:p>
     <w:p>
@@ -289,15 +243,7 @@
         <w:ind w:left="720"/>
       </w:pPr>
       <w:r>
-        <w:t xml:space="preserve">Display "User have to provide 3 value:  - Amount </w:t>
-      </w:r>
-      <w:proofErr w:type="gramStart"/>
-      <w:r>
-        <w:t>Invested  -</w:t>
-      </w:r>
-      <w:proofErr w:type="gramEnd"/>
-      <w:r>
-        <w:t xml:space="preserve"> Amount Returned  - Years of Investment”</w:t>
+        <w:t>Display "User have to provide 3 value:  - Amount Invested  - Amount Returned  - Years of Investment”</w:t>
       </w:r>
     </w:p>
     <w:p>
@@ -324,15 +270,7 @@
         <w:ind w:left="720"/>
       </w:pPr>
       <w:r>
-        <w:t xml:space="preserve">Display "The calculator assists the user in planning for </w:t>
-      </w:r>
-      <w:proofErr w:type="spellStart"/>
-      <w:r>
-        <w:t>retirementand</w:t>
-      </w:r>
-      <w:proofErr w:type="spellEnd"/>
-      <w:r>
-        <w:t xml:space="preserve"> calculating EPF funds."</w:t>
+        <w:t>Display "The calculator assists the user in planning for retirementand calculating EPF funds."</w:t>
       </w:r>
     </w:p>
     <w:p>
@@ -350,23 +288,7 @@
         <w:ind w:left="720"/>
       </w:pPr>
       <w:r>
-        <w:t xml:space="preserve">Display "User have to provide n value:  - Current </w:t>
-      </w:r>
-      <w:proofErr w:type="gramStart"/>
-      <w:r>
-        <w:t>Age  -</w:t>
-      </w:r>
-      <w:proofErr w:type="gramEnd"/>
-      <w:r>
-        <w:t xml:space="preserve"> Retirement Age  - Life Expectancy  - Inflation Rate  - Monthly </w:t>
-      </w:r>
-      <w:proofErr w:type="spellStart"/>
-      <w:r>
-        <w:t>Payout</w:t>
-      </w:r>
-      <w:proofErr w:type="spellEnd"/>
-      <w:r>
-        <w:t>"</w:t>
+        <w:t>Display "User have to provide n value:  - Current Age  - Retirement Age  - Life Expectancy  - Inflation Rate  - Monthly Payout"</w:t>
       </w:r>
     </w:p>
     <w:p>
@@ -393,47 +315,7 @@
         <w:ind w:left="720"/>
       </w:pPr>
       <w:r>
-        <w:t xml:space="preserve">Display </w:t>
-      </w:r>
-      <w:proofErr w:type="gramStart"/>
-      <w:r>
-        <w:t>"  -</w:t>
-      </w:r>
-      <w:proofErr w:type="gramEnd"/>
-      <w:r>
-        <w:t xml:space="preserve"> Koh Jun Dong  - Siew Liang Han  - Ting </w:t>
-      </w:r>
-      <w:proofErr w:type="spellStart"/>
-      <w:r>
-        <w:t>Qiao</w:t>
-      </w:r>
-      <w:proofErr w:type="spellEnd"/>
-      <w:r>
-        <w:t xml:space="preserve"> Xian  - Choy Chun Wei  - Low </w:t>
-      </w:r>
-      <w:proofErr w:type="spellStart"/>
-      <w:r>
-        <w:t>Yeu</w:t>
-      </w:r>
-      <w:proofErr w:type="spellEnd"/>
-      <w:r>
-        <w:t xml:space="preserve"> </w:t>
-      </w:r>
-      <w:proofErr w:type="spellStart"/>
-      <w:r>
-        <w:t>Herng</w:t>
-      </w:r>
-      <w:proofErr w:type="spellEnd"/>
-      <w:r>
-        <w:t xml:space="preserve">  - Tan Yong </w:t>
-      </w:r>
-      <w:proofErr w:type="spellStart"/>
-      <w:r>
-        <w:t>Kwong</w:t>
-      </w:r>
-      <w:proofErr w:type="spellEnd"/>
-      <w:r>
-        <w:t>"</w:t>
+        <w:t>Display "  - Koh Jun Dong  - Siew Liang Han  - Ting Qiao Xian  - Choy Chun Wei  - Low Yeu Herng  - Tan Yong Kwong"</w:t>
       </w:r>
     </w:p>
     <w:p>
@@ -450,13 +332,9 @@
         <w:spacing w:after="0" w:line="276" w:lineRule="auto"/>
         <w:ind w:left="720"/>
       </w:pPr>
-      <w:proofErr w:type="spellStart"/>
-      <w:proofErr w:type="gramStart"/>
       <w:r>
         <w:t>clrscr</w:t>
       </w:r>
-      <w:proofErr w:type="spellEnd"/>
-      <w:proofErr w:type="gramEnd"/>
     </w:p>
     <w:p>
       <w:pPr>
